--- a/HelloWorld.md.docx
+++ b/HelloWorld.md.docx
@@ -6,29 +6,17 @@
       <w:pPr>
         <w:pStyle w:val="Title"/>
       </w:pPr>
-      <w:proofErr w:type="spellStart"/>
       <w:r>
         <w:t>FirstProject</w:t>
       </w:r>
-      <w:proofErr w:type="spellEnd"/>
     </w:p>
     <w:p>
       <w:pPr>
         <w:pStyle w:val="Author"/>
       </w:pPr>
-      <w:proofErr w:type="spellStart"/>
-      <w:r>
-        <w:t>Divyanshi</w:t>
-      </w:r>
-      <w:proofErr w:type="spellEnd"/>
-      <w:r>
-        <w:t xml:space="preserve"> </w:t>
-      </w:r>
-      <w:proofErr w:type="spellStart"/>
-      <w:r>
-        <w:t>Bansal</w:t>
-      </w:r>
-      <w:proofErr w:type="spellEnd"/>
+      <w:r>
+        <w:t>Divyanshi Bansal</w:t>
+      </w:r>
     </w:p>
     <w:p>
       <w:pPr>
@@ -46,49 +34,7 @@
         <w:rPr>
           <w:rStyle w:val="VerbatimChar"/>
         </w:rPr>
-        <w:t>{</w:t>
-      </w:r>
-      <w:proofErr w:type="gramStart"/>
-      <w:r>
-        <w:rPr>
-          <w:rStyle w:val="VerbatimChar"/>
-        </w:rPr>
-        <w:t>r</w:t>
-      </w:r>
-      <w:proofErr w:type="gramEnd"/>
-      <w:r>
-        <w:rPr>
-          <w:rStyle w:val="VerbatimChar"/>
-        </w:rPr>
-        <w:t xml:space="preserve"> setup, include=FALSE} </w:t>
-      </w:r>
-      <w:proofErr w:type="spellStart"/>
-      <w:r>
-        <w:rPr>
-          <w:rStyle w:val="VerbatimChar"/>
-        </w:rPr>
-        <w:t>knitr</w:t>
-      </w:r>
-      <w:proofErr w:type="spellEnd"/>
-      <w:r>
-        <w:rPr>
-          <w:rStyle w:val="VerbatimChar"/>
-        </w:rPr>
-        <w:t>::</w:t>
-      </w:r>
-      <w:proofErr w:type="spellStart"/>
-      <w:r>
-        <w:rPr>
-          <w:rStyle w:val="VerbatimChar"/>
-        </w:rPr>
-        <w:t>opts_chunk$set</w:t>
-      </w:r>
-      <w:proofErr w:type="spellEnd"/>
-      <w:r>
-        <w:rPr>
-          <w:rStyle w:val="VerbatimChar"/>
-        </w:rPr>
-        <w:t>(echo = TRUE)</w:t>
+        <w:t>{r setup, include=FALSE} knitr::opts_chunk$set(echo = TRUE)</w:t>
       </w:r>
     </w:p>
     <w:p>
@@ -108,7 +54,7 @@
       <w:r>
         <w:t xml:space="preserve">This is an R Markdown document. Markdown is a simple formatting syntax for authoring HTML, PDF, and MS Word documents. For more details on using R Markdown see </w:t>
       </w:r>
-      <w:hyperlink r:id="rId4" w:history="1">
+      <w:hyperlink r:id="rId7">
         <w:r>
           <w:rPr>
             <w:rStyle w:val="Hyperlink"/>
@@ -131,7 +77,13 @@
         <w:rPr>
           <w:b/>
         </w:rPr>
-        <w:t>Knit</w:t>
+        <w:t>K</w:t>
+      </w:r>
+      <w:r>
+        <w:rPr>
+          <w:b/>
+        </w:rPr>
+        <w:t>nit</w:t>
       </w:r>
       <w:r>
         <w:t xml:space="preserve"> button a document will be generated that includes both content as well as the output of any embedded R code chunks within the document. You can embed an R code chunk like this:</w:t>
@@ -145,64 +97,39 @@
         <w:rPr>
           <w:rStyle w:val="VerbatimChar"/>
         </w:rPr>
-        <w:t>{</w:t>
-      </w:r>
-      <w:proofErr w:type="gramStart"/>
+        <w:t>{r cars} summary(cars) ##This is a markdown file</w:t>
+      </w:r>
+    </w:p>
+    <w:p>
+      <w:pPr>
+        <w:pStyle w:val="Heading2"/>
+      </w:pPr>
+      <w:bookmarkStart w:id="1" w:name="including-plots"/>
+      <w:r>
+        <w:t>Including Plots</w:t>
+      </w:r>
+      <w:bookmarkEnd w:id="1"/>
+    </w:p>
+    <w:p>
+      <w:pPr>
+        <w:pStyle w:val="FirstParagraph"/>
+      </w:pPr>
+      <w:r>
+        <w:t>You can al</w:t>
+      </w:r>
+      <w:r>
+        <w:t>so embed plots, for example:</w:t>
+      </w:r>
+    </w:p>
+    <w:p>
+      <w:pPr>
+        <w:pStyle w:val="BodyText"/>
+      </w:pPr>
       <w:r>
         <w:rPr>
           <w:rStyle w:val="VerbatimChar"/>
         </w:rPr>
-        <w:t>r</w:t>
-      </w:r>
-      <w:proofErr w:type="gramEnd"/>
-      <w:r>
-        <w:rPr>
-          <w:rStyle w:val="VerbatimChar"/>
-        </w:rPr>
-        <w:t xml:space="preserve"> cars} summary(cars) ##This is a markdown file</w:t>
-      </w:r>
-    </w:p>
-    <w:p>
-      <w:pPr>
-        <w:pStyle w:val="Heading2"/>
-      </w:pPr>
-      <w:bookmarkStart w:id="1" w:name="including-plots"/>
-      <w:r>
-        <w:t>Including Plots</w:t>
-      </w:r>
-      <w:bookmarkEnd w:id="1"/>
-    </w:p>
-    <w:p>
-      <w:pPr>
-        <w:pStyle w:val="FirstParagraph"/>
-      </w:pPr>
-      <w:r>
-        <w:t>You can also embed plots, for example:</w:t>
-      </w:r>
-    </w:p>
-    <w:p>
-      <w:pPr>
-        <w:pStyle w:val="BodyText"/>
-      </w:pPr>
-      <w:r>
-        <w:rPr>
-          <w:rStyle w:val="VerbatimChar"/>
-        </w:rPr>
-        <w:t>{</w:t>
-      </w:r>
-      <w:proofErr w:type="gramStart"/>
-      <w:r>
-        <w:rPr>
-          <w:rStyle w:val="VerbatimChar"/>
-        </w:rPr>
-        <w:t>r</w:t>
-      </w:r>
-      <w:proofErr w:type="gramEnd"/>
-      <w:r>
-        <w:rPr>
-          <w:rStyle w:val="VerbatimChar"/>
-        </w:rPr>
-        <w:t xml:space="preserve"> pressure, echo=FALSE} plot(pressure)</w:t>
+        <w:t>{r pressure, echo=FALSE} plot(pressure)</w:t>
       </w:r>
     </w:p>
     <w:p>
@@ -222,15 +149,169 @@
         <w:t xml:space="preserve"> parameter was added to the code chunk to prevent printing of the R code that generated the plot.</w:t>
       </w:r>
     </w:p>
-    <w:p/>
     <w:sectPr>
       <w:pgSz w:w="12240" w:h="15840"/>
-      <w:pgMar w:top="1440" w:right="1440" w:bottom="1440" w:left="1440" w:header="708" w:footer="708" w:gutter="0"/>
-      <w:cols w:space="708"/>
-      <w:docGrid w:linePitch="360"/>
+      <w:pgMar w:top="1440" w:right="1440" w:bottom="1440" w:left="1440" w:header="720" w:footer="720" w:gutter="0"/>
+      <w:cols w:space="720"/>
     </w:sectPr>
   </w:body>
 </w:document>
+</file>
+
+<file path=word/endnotes.xml><?xml version="1.0" encoding="utf-8"?>
+<w:endnotes xmlns:ve="http://schemas.openxmlformats.org/markup-compatibility/2006" xmlns:o="urn:schemas-microsoft-com:office:office" xmlns:r="http://schemas.openxmlformats.org/officeDocument/2006/relationships" xmlns:m="http://schemas.openxmlformats.org/officeDocument/2006/math" xmlns:v="urn:schemas-microsoft-com:vml" xmlns:wp="http://schemas.openxmlformats.org/drawingml/2006/wordprocessingDrawing" xmlns:w10="urn:schemas-microsoft-com:office:word" xmlns:w="http://schemas.openxmlformats.org/wordprocessingml/2006/main" xmlns:wne="http://schemas.microsoft.com/office/word/2006/wordml">
+  <w:endnote w:type="separator" w:id="0">
+    <w:p>
+      <w:pPr>
+        <w:spacing w:after="0"/>
+      </w:pPr>
+      <w:r>
+        <w:separator/>
+      </w:r>
+    </w:p>
+  </w:endnote>
+  <w:endnote w:type="continuationSeparator" w:id="1">
+    <w:p>
+      <w:pPr>
+        <w:spacing w:after="0"/>
+      </w:pPr>
+      <w:r>
+        <w:continuationSeparator/>
+      </w:r>
+    </w:p>
+  </w:endnote>
+</w:endnotes>
+</file>
+
+<file path=word/footnotes.xml><?xml version="1.0" encoding="utf-8"?>
+<w:footnotes xmlns:ve="http://schemas.openxmlformats.org/markup-compatibility/2006" xmlns:o="urn:schemas-microsoft-com:office:office" xmlns:r="http://schemas.openxmlformats.org/officeDocument/2006/relationships" xmlns:m="http://schemas.openxmlformats.org/officeDocument/2006/math" xmlns:v="urn:schemas-microsoft-com:vml" xmlns:wp="http://schemas.openxmlformats.org/drawingml/2006/wordprocessingDrawing" xmlns:w10="urn:schemas-microsoft-com:office:word" xmlns:w="http://schemas.openxmlformats.org/wordprocessingml/2006/main" xmlns:wne="http://schemas.microsoft.com/office/word/2006/wordml">
+  <w:footnote w:type="separator" w:id="0">
+    <w:p>
+      <w:r>
+        <w:separator/>
+      </w:r>
+    </w:p>
+  </w:footnote>
+  <w:footnote w:type="continuationSeparator" w:id="1">
+    <w:p>
+      <w:r>
+        <w:continuationSeparator/>
+      </w:r>
+    </w:p>
+  </w:footnote>
+</w:footnotes>
+</file>
+
+<file path=word/numbering.xml><?xml version="1.0" encoding="utf-8"?>
+<w:numbering xmlns:ve="http://schemas.openxmlformats.org/markup-compatibility/2006" xmlns:o="urn:schemas-microsoft-com:office:office" xmlns:r="http://schemas.openxmlformats.org/officeDocument/2006/relationships" xmlns:m="http://schemas.openxmlformats.org/officeDocument/2006/math" xmlns:v="urn:schemas-microsoft-com:vml" xmlns:wp="http://schemas.openxmlformats.org/drawingml/2006/wordprocessingDrawing" xmlns:w10="urn:schemas-microsoft-com:office:word" xmlns:w="http://schemas.openxmlformats.org/wordprocessingml/2006/main" xmlns:wne="http://schemas.microsoft.com/office/word/2006/wordml">
+  <w:abstractNum w:abstractNumId="0">
+    <w:nsid w:val="2C1AE401"/>
+    <w:multiLevelType w:val="multilevel"/>
+    <w:tmpl w:val="6FA6AEDE"/>
+    <w:lvl w:ilvl="0">
+      <w:numFmt w:val="bullet"/>
+      <w:lvlText w:val=" "/>
+      <w:lvlJc w:val="left"/>
+      <w:pPr>
+        <w:tabs>
+          <w:tab w:val="num" w:pos="0"/>
+        </w:tabs>
+        <w:ind w:left="480" w:hanging="480"/>
+      </w:pPr>
+    </w:lvl>
+    <w:lvl w:ilvl="1">
+      <w:numFmt w:val="bullet"/>
+      <w:lvlText w:val=" "/>
+      <w:lvlJc w:val="left"/>
+      <w:pPr>
+        <w:tabs>
+          <w:tab w:val="num" w:pos="720"/>
+        </w:tabs>
+        <w:ind w:left="1200" w:hanging="480"/>
+      </w:pPr>
+    </w:lvl>
+    <w:lvl w:ilvl="2">
+      <w:numFmt w:val="bullet"/>
+      <w:lvlText w:val=" "/>
+      <w:lvlJc w:val="left"/>
+      <w:pPr>
+        <w:tabs>
+          <w:tab w:val="num" w:pos="1440"/>
+        </w:tabs>
+        <w:ind w:left="1920" w:hanging="480"/>
+      </w:pPr>
+    </w:lvl>
+    <w:lvl w:ilvl="3">
+      <w:numFmt w:val="bullet"/>
+      <w:lvlText w:val=" "/>
+      <w:lvlJc w:val="left"/>
+      <w:pPr>
+        <w:tabs>
+          <w:tab w:val="num" w:pos="2160"/>
+        </w:tabs>
+        <w:ind w:left="2640" w:hanging="480"/>
+      </w:pPr>
+    </w:lvl>
+    <w:lvl w:ilvl="4">
+      <w:numFmt w:val="bullet"/>
+      <w:lvlText w:val=" "/>
+      <w:lvlJc w:val="left"/>
+      <w:pPr>
+        <w:tabs>
+          <w:tab w:val="num" w:pos="2880"/>
+        </w:tabs>
+        <w:ind w:left="3360" w:hanging="480"/>
+      </w:pPr>
+    </w:lvl>
+    <w:lvl w:ilvl="5">
+      <w:numFmt w:val="bullet"/>
+      <w:lvlText w:val=" "/>
+      <w:lvlJc w:val="left"/>
+      <w:pPr>
+        <w:tabs>
+          <w:tab w:val="num" w:pos="3600"/>
+        </w:tabs>
+        <w:ind w:left="4080" w:hanging="480"/>
+      </w:pPr>
+    </w:lvl>
+    <w:lvl w:ilvl="6">
+      <w:numFmt w:val="bullet"/>
+      <w:lvlText w:val=" "/>
+      <w:lvlJc w:val="left"/>
+      <w:pPr>
+        <w:tabs>
+          <w:tab w:val="num" w:pos="4320"/>
+        </w:tabs>
+        <w:ind w:left="4800" w:hanging="480"/>
+      </w:pPr>
+    </w:lvl>
+    <w:lvl w:ilvl="7">
+      <w:numFmt w:val="bullet"/>
+      <w:lvlText w:val=" "/>
+      <w:lvlJc w:val="left"/>
+      <w:pPr>
+        <w:tabs>
+          <w:tab w:val="num" w:pos="5040"/>
+        </w:tabs>
+        <w:ind w:left="5520" w:hanging="480"/>
+      </w:pPr>
+    </w:lvl>
+    <w:lvl w:ilvl="8">
+      <w:numFmt w:val="bullet"/>
+      <w:lvlText w:val=" "/>
+      <w:lvlJc w:val="left"/>
+      <w:pPr>
+        <w:tabs>
+          <w:tab w:val="num" w:pos="5760"/>
+        </w:tabs>
+        <w:ind w:left="6240" w:hanging="480"/>
+      </w:pPr>
+    </w:lvl>
+  </w:abstractNum>
+  <w:num w:numId="1">
+    <w:abstractNumId w:val="0"/>
+  </w:num>
+</w:numbering>
 </file>
 
 <file path=word/styles.xml><?xml version="1.0" encoding="utf-8"?>
@@ -239,178 +320,57 @@
     <w:rPrDefault>
       <w:rPr>
         <w:rFonts w:asciiTheme="minorHAnsi" w:eastAsiaTheme="minorHAnsi" w:hAnsiTheme="minorHAnsi" w:cstheme="minorBidi"/>
-        <w:sz w:val="22"/>
-        <w:szCs w:val="22"/>
+        <w:sz w:val="24"/>
+        <w:szCs w:val="24"/>
         <w:lang w:val="en-US" w:eastAsia="en-US" w:bidi="ar-SA"/>
       </w:rPr>
     </w:rPrDefault>
     <w:pPrDefault>
       <w:pPr>
-        <w:spacing w:after="200" w:line="276" w:lineRule="auto"/>
+        <w:spacing w:after="200"/>
       </w:pPr>
     </w:pPrDefault>
   </w:docDefaults>
-  <w:latentStyles w:defLockedState="0" w:defUIPriority="99" w:defSemiHidden="1" w:defUnhideWhenUsed="1" w:defQFormat="0" w:count="267">
-    <w:lsdException w:name="Normal" w:semiHidden="0" w:uiPriority="0" w:unhideWhenUsed="0" w:qFormat="1"/>
-    <w:lsdException w:name="heading 1" w:semiHidden="0" w:uiPriority="9" w:unhideWhenUsed="0" w:qFormat="1"/>
-    <w:lsdException w:name="heading 2" w:uiPriority="9" w:qFormat="1"/>
-    <w:lsdException w:name="heading 3" w:uiPriority="9" w:qFormat="1"/>
-    <w:lsdException w:name="heading 4" w:uiPriority="9" w:qFormat="1"/>
-    <w:lsdException w:name="heading 5" w:uiPriority="9" w:qFormat="1"/>
-    <w:lsdException w:name="heading 6" w:uiPriority="9" w:qFormat="1"/>
-    <w:lsdException w:name="heading 7" w:uiPriority="9" w:qFormat="1"/>
-    <w:lsdException w:name="heading 8" w:uiPriority="9" w:qFormat="1"/>
-    <w:lsdException w:name="heading 9" w:uiPriority="9" w:qFormat="1"/>
-    <w:lsdException w:name="toc 1" w:uiPriority="39"/>
-    <w:lsdException w:name="toc 2" w:uiPriority="39"/>
-    <w:lsdException w:name="toc 3" w:uiPriority="39"/>
-    <w:lsdException w:name="toc 4" w:uiPriority="39"/>
-    <w:lsdException w:name="toc 5" w:uiPriority="39"/>
-    <w:lsdException w:name="toc 6" w:uiPriority="39"/>
-    <w:lsdException w:name="toc 7" w:uiPriority="39"/>
-    <w:lsdException w:name="toc 8" w:uiPriority="39"/>
-    <w:lsdException w:name="toc 9" w:uiPriority="39"/>
-    <w:lsdException w:name="caption" w:uiPriority="35" w:qFormat="1"/>
-    <w:lsdException w:name="Title" w:semiHidden="0" w:uiPriority="0" w:unhideWhenUsed="0" w:qFormat="1"/>
-    <w:lsdException w:name="Default Paragraph Font" w:uiPriority="1"/>
-    <w:lsdException w:name="Body Text" w:uiPriority="0" w:qFormat="1"/>
-    <w:lsdException w:name="Subtitle" w:semiHidden="0" w:uiPriority="11" w:unhideWhenUsed="0" w:qFormat="1"/>
-    <w:lsdException w:name="Date" w:uiPriority="0" w:qFormat="1"/>
-    <w:lsdException w:name="Hyperlink" w:uiPriority="0"/>
-    <w:lsdException w:name="Strong" w:semiHidden="0" w:uiPriority="22" w:unhideWhenUsed="0" w:qFormat="1"/>
-    <w:lsdException w:name="Emphasis" w:semiHidden="0" w:uiPriority="20" w:unhideWhenUsed="0" w:qFormat="1"/>
-    <w:lsdException w:name="Table Grid" w:semiHidden="0" w:uiPriority="59" w:unhideWhenUsed="0"/>
-    <w:lsdException w:name="Placeholder Text" w:unhideWhenUsed="0"/>
-    <w:lsdException w:name="No Spacing" w:semiHidden="0" w:uiPriority="1" w:unhideWhenUsed="0" w:qFormat="1"/>
-    <w:lsdException w:name="Light Shading" w:semiHidden="0" w:uiPriority="60" w:unhideWhenUsed="0"/>
-    <w:lsdException w:name="Light List" w:semiHidden="0" w:uiPriority="61" w:unhideWhenUsed="0"/>
-    <w:lsdException w:name="Light Grid" w:semiHidden="0" w:uiPriority="62" w:unhideWhenUsed="0"/>
-    <w:lsdException w:name="Medium Shading 1" w:semiHidden="0" w:uiPriority="63" w:unhideWhenUsed="0"/>
-    <w:lsdException w:name="Medium Shading 2" w:semiHidden="0" w:uiPriority="64" w:unhideWhenUsed="0"/>
-    <w:lsdException w:name="Medium List 1" w:semiHidden="0" w:uiPriority="65" w:unhideWhenUsed="0"/>
-    <w:lsdException w:name="Medium List 2" w:semiHidden="0" w:uiPriority="66" w:unhideWhenUsed="0"/>
-    <w:lsdException w:name="Medium Grid 1" w:semiHidden="0" w:uiPriority="67" w:unhideWhenUsed="0"/>
-    <w:lsdException w:name="Medium Grid 2" w:semiHidden="0" w:uiPriority="68" w:unhideWhenUsed="0"/>
-    <w:lsdException w:name="Medium Grid 3" w:semiHidden="0" w:uiPriority="69" w:unhideWhenUsed="0"/>
-    <w:lsdException w:name="Dark List" w:semiHidden="0" w:uiPriority="70" w:unhideWhenUsed="0"/>
-    <w:lsdException w:name="Colorful Shading" w:semiHidden="0" w:uiPriority="71" w:unhideWhenUsed="0"/>
-    <w:lsdException w:name="Colorful List" w:semiHidden="0" w:uiPriority="72" w:unhideWhenUsed="0"/>
-    <w:lsdException w:name="Colorful Grid" w:semiHidden="0" w:uiPriority="73" w:unhideWhenUsed="0"/>
-    <w:lsdException w:name="Light Shading Accent 1" w:semiHidden="0" w:uiPriority="60" w:unhideWhenUsed="0"/>
-    <w:lsdException w:name="Light List Accent 1" w:semiHidden="0" w:uiPriority="61" w:unhideWhenUsed="0"/>
-    <w:lsdException w:name="Light Grid Accent 1" w:semiHidden="0" w:uiPriority="62" w:unhideWhenUsed="0"/>
-    <w:lsdException w:name="Medium Shading 1 Accent 1" w:semiHidden="0" w:uiPriority="63" w:unhideWhenUsed="0"/>
-    <w:lsdException w:name="Medium Shading 2 Accent 1" w:semiHidden="0" w:uiPriority="64" w:unhideWhenUsed="0"/>
-    <w:lsdException w:name="Medium List 1 Accent 1" w:semiHidden="0" w:uiPriority="65" w:unhideWhenUsed="0"/>
-    <w:lsdException w:name="Revision" w:unhideWhenUsed="0"/>
-    <w:lsdException w:name="List Paragraph" w:semiHidden="0" w:uiPriority="34" w:unhideWhenUsed="0" w:qFormat="1"/>
-    <w:lsdException w:name="Quote" w:semiHidden="0" w:uiPriority="29" w:unhideWhenUsed="0" w:qFormat="1"/>
-    <w:lsdException w:name="Intense Quote" w:semiHidden="0" w:uiPriority="30" w:unhideWhenUsed="0" w:qFormat="1"/>
-    <w:lsdException w:name="Medium List 2 Accent 1" w:semiHidden="0" w:uiPriority="66" w:unhideWhenUsed="0"/>
-    <w:lsdException w:name="Medium Grid 1 Accent 1" w:semiHidden="0" w:uiPriority="67" w:unhideWhenUsed="0"/>
-    <w:lsdException w:name="Medium Grid 2 Accent 1" w:semiHidden="0" w:uiPriority="68" w:unhideWhenUsed="0"/>
-    <w:lsdException w:name="Medium Grid 3 Accent 1" w:semiHidden="0" w:uiPriority="69" w:unhideWhenUsed="0"/>
-    <w:lsdException w:name="Dark List Accent 1" w:semiHidden="0" w:uiPriority="70" w:unhideWhenUsed="0"/>
-    <w:lsdException w:name="Colorful Shading Accent 1" w:semiHidden="0" w:uiPriority="71" w:unhideWhenUsed="0"/>
-    <w:lsdException w:name="Colorful List Accent 1" w:semiHidden="0" w:uiPriority="72" w:unhideWhenUsed="0"/>
-    <w:lsdException w:name="Colorful Grid Accent 1" w:semiHidden="0" w:uiPriority="73" w:unhideWhenUsed="0"/>
-    <w:lsdException w:name="Light Shading Accent 2" w:semiHidden="0" w:uiPriority="60" w:unhideWhenUsed="0"/>
-    <w:lsdException w:name="Light List Accent 2" w:semiHidden="0" w:uiPriority="61" w:unhideWhenUsed="0"/>
-    <w:lsdException w:name="Light Grid Accent 2" w:semiHidden="0" w:uiPriority="62" w:unhideWhenUsed="0"/>
-    <w:lsdException w:name="Medium Shading 1 Accent 2" w:semiHidden="0" w:uiPriority="63" w:unhideWhenUsed="0"/>
-    <w:lsdException w:name="Medium Shading 2 Accent 2" w:semiHidden="0" w:uiPriority="64" w:unhideWhenUsed="0"/>
-    <w:lsdException w:name="Medium List 1 Accent 2" w:semiHidden="0" w:uiPriority="65" w:unhideWhenUsed="0"/>
-    <w:lsdException w:name="Medium List 2 Accent 2" w:semiHidden="0" w:uiPriority="66" w:unhideWhenUsed="0"/>
-    <w:lsdException w:name="Medium Grid 1 Accent 2" w:semiHidden="0" w:uiPriority="67" w:unhideWhenUsed="0"/>
-    <w:lsdException w:name="Medium Grid 2 Accent 2" w:semiHidden="0" w:uiPriority="68" w:unhideWhenUsed="0"/>
-    <w:lsdException w:name="Medium Grid 3 Accent 2" w:semiHidden="0" w:uiPriority="69" w:unhideWhenUsed="0"/>
-    <w:lsdException w:name="Dark List Accent 2" w:semiHidden="0" w:uiPriority="70" w:unhideWhenUsed="0"/>
-    <w:lsdException w:name="Colorful Shading Accent 2" w:semiHidden="0" w:uiPriority="71" w:unhideWhenUsed="0"/>
-    <w:lsdException w:name="Colorful List Accent 2" w:semiHidden="0" w:uiPriority="72" w:unhideWhenUsed="0"/>
-    <w:lsdException w:name="Colorful Grid Accent 2" w:semiHidden="0" w:uiPriority="73" w:unhideWhenUsed="0"/>
-    <w:lsdException w:name="Light Shading Accent 3" w:semiHidden="0" w:uiPriority="60" w:unhideWhenUsed="0"/>
-    <w:lsdException w:name="Light List Accent 3" w:semiHidden="0" w:uiPriority="61" w:unhideWhenUsed="0"/>
-    <w:lsdException w:name="Light Grid Accent 3" w:semiHidden="0" w:uiPriority="62" w:unhideWhenUsed="0"/>
-    <w:lsdException w:name="Medium Shading 1 Accent 3" w:semiHidden="0" w:uiPriority="63" w:unhideWhenUsed="0"/>
-    <w:lsdException w:name="Medium Shading 2 Accent 3" w:semiHidden="0" w:uiPriority="64" w:unhideWhenUsed="0"/>
-    <w:lsdException w:name="Medium List 1 Accent 3" w:semiHidden="0" w:uiPriority="65" w:unhideWhenUsed="0"/>
-    <w:lsdException w:name="Medium List 2 Accent 3" w:semiHidden="0" w:uiPriority="66" w:unhideWhenUsed="0"/>
-    <w:lsdException w:name="Medium Grid 1 Accent 3" w:semiHidden="0" w:uiPriority="67" w:unhideWhenUsed="0"/>
-    <w:lsdException w:name="Medium Grid 2 Accent 3" w:semiHidden="0" w:uiPriority="68" w:unhideWhenUsed="0"/>
-    <w:lsdException w:name="Medium Grid 3 Accent 3" w:semiHidden="0" w:uiPriority="69" w:unhideWhenUsed="0"/>
-    <w:lsdException w:name="Dark List Accent 3" w:semiHidden="0" w:uiPriority="70" w:unhideWhenUsed="0"/>
-    <w:lsdException w:name="Colorful Shading Accent 3" w:semiHidden="0" w:uiPriority="71" w:unhideWhenUsed="0"/>
-    <w:lsdException w:name="Colorful List Accent 3" w:semiHidden="0" w:uiPriority="72" w:unhideWhenUsed="0"/>
-    <w:lsdException w:name="Colorful Grid Accent 3" w:semiHidden="0" w:uiPriority="73" w:unhideWhenUsed="0"/>
-    <w:lsdException w:name="Light Shading Accent 4" w:semiHidden="0" w:uiPriority="60" w:unhideWhenUsed="0"/>
-    <w:lsdException w:name="Light List Accent 4" w:semiHidden="0" w:uiPriority="61" w:unhideWhenUsed="0"/>
-    <w:lsdException w:name="Light Grid Accent 4" w:semiHidden="0" w:uiPriority="62" w:unhideWhenUsed="0"/>
-    <w:lsdException w:name="Medium Shading 1 Accent 4" w:semiHidden="0" w:uiPriority="63" w:unhideWhenUsed="0"/>
-    <w:lsdException w:name="Medium Shading 2 Accent 4" w:semiHidden="0" w:uiPriority="64" w:unhideWhenUsed="0"/>
-    <w:lsdException w:name="Medium List 1 Accent 4" w:semiHidden="0" w:uiPriority="65" w:unhideWhenUsed="0"/>
-    <w:lsdException w:name="Medium List 2 Accent 4" w:semiHidden="0" w:uiPriority="66" w:unhideWhenUsed="0"/>
-    <w:lsdException w:name="Medium Grid 1 Accent 4" w:semiHidden="0" w:uiPriority="67" w:unhideWhenUsed="0"/>
-    <w:lsdException w:name="Medium Grid 2 Accent 4" w:semiHidden="0" w:uiPriority="68" w:unhideWhenUsed="0"/>
-    <w:lsdException w:name="Medium Grid 3 Accent 4" w:semiHidden="0" w:uiPriority="69" w:unhideWhenUsed="0"/>
-    <w:lsdException w:name="Dark List Accent 4" w:semiHidden="0" w:uiPriority="70" w:unhideWhenUsed="0"/>
-    <w:lsdException w:name="Colorful Shading Accent 4" w:semiHidden="0" w:uiPriority="71" w:unhideWhenUsed="0"/>
-    <w:lsdException w:name="Colorful List Accent 4" w:semiHidden="0" w:uiPriority="72" w:unhideWhenUsed="0"/>
-    <w:lsdException w:name="Colorful Grid Accent 4" w:semiHidden="0" w:uiPriority="73" w:unhideWhenUsed="0"/>
-    <w:lsdException w:name="Light Shading Accent 5" w:semiHidden="0" w:uiPriority="60" w:unhideWhenUsed="0"/>
-    <w:lsdException w:name="Light List Accent 5" w:semiHidden="0" w:uiPriority="61" w:unhideWhenUsed="0"/>
-    <w:lsdException w:name="Light Grid Accent 5" w:semiHidden="0" w:uiPriority="62" w:unhideWhenUsed="0"/>
-    <w:lsdException w:name="Medium Shading 1 Accent 5" w:semiHidden="0" w:uiPriority="63" w:unhideWhenUsed="0"/>
-    <w:lsdException w:name="Medium Shading 2 Accent 5" w:semiHidden="0" w:uiPriority="64" w:unhideWhenUsed="0"/>
-    <w:lsdException w:name="Medium List 1 Accent 5" w:semiHidden="0" w:uiPriority="65" w:unhideWhenUsed="0"/>
-    <w:lsdException w:name="Medium List 2 Accent 5" w:semiHidden="0" w:uiPriority="66" w:unhideWhenUsed="0"/>
-    <w:lsdException w:name="Medium Grid 1 Accent 5" w:semiHidden="0" w:uiPriority="67" w:unhideWhenUsed="0"/>
-    <w:lsdException w:name="Medium Grid 2 Accent 5" w:semiHidden="0" w:uiPriority="68" w:unhideWhenUsed="0"/>
-    <w:lsdException w:name="Medium Grid 3 Accent 5" w:semiHidden="0" w:uiPriority="69" w:unhideWhenUsed="0"/>
-    <w:lsdException w:name="Dark List Accent 5" w:semiHidden="0" w:uiPriority="70" w:unhideWhenUsed="0"/>
-    <w:lsdException w:name="Colorful Shading Accent 5" w:semiHidden="0" w:uiPriority="71" w:unhideWhenUsed="0"/>
-    <w:lsdException w:name="Colorful List Accent 5" w:semiHidden="0" w:uiPriority="72" w:unhideWhenUsed="0"/>
-    <w:lsdException w:name="Colorful Grid Accent 5" w:semiHidden="0" w:uiPriority="73" w:unhideWhenUsed="0"/>
-    <w:lsdException w:name="Light Shading Accent 6" w:semiHidden="0" w:uiPriority="60" w:unhideWhenUsed="0"/>
-    <w:lsdException w:name="Light List Accent 6" w:semiHidden="0" w:uiPriority="61" w:unhideWhenUsed="0"/>
-    <w:lsdException w:name="Light Grid Accent 6" w:semiHidden="0" w:uiPriority="62" w:unhideWhenUsed="0"/>
-    <w:lsdException w:name="Medium Shading 1 Accent 6" w:semiHidden="0" w:uiPriority="63" w:unhideWhenUsed="0"/>
-    <w:lsdException w:name="Medium Shading 2 Accent 6" w:semiHidden="0" w:uiPriority="64" w:unhideWhenUsed="0"/>
-    <w:lsdException w:name="Medium List 1 Accent 6" w:semiHidden="0" w:uiPriority="65" w:unhideWhenUsed="0"/>
-    <w:lsdException w:name="Medium List 2 Accent 6" w:semiHidden="0" w:uiPriority="66" w:unhideWhenUsed="0"/>
-    <w:lsdException w:name="Medium Grid 1 Accent 6" w:semiHidden="0" w:uiPriority="67" w:unhideWhenUsed="0"/>
-    <w:lsdException w:name="Medium Grid 2 Accent 6" w:semiHidden="0" w:uiPriority="68" w:unhideWhenUsed="0"/>
-    <w:lsdException w:name="Medium Grid 3 Accent 6" w:semiHidden="0" w:uiPriority="69" w:unhideWhenUsed="0"/>
-    <w:lsdException w:name="Dark List Accent 6" w:semiHidden="0" w:uiPriority="70" w:unhideWhenUsed="0"/>
-    <w:lsdException w:name="Colorful Shading Accent 6" w:semiHidden="0" w:uiPriority="71" w:unhideWhenUsed="0"/>
-    <w:lsdException w:name="Colorful List Accent 6" w:semiHidden="0" w:uiPriority="72" w:unhideWhenUsed="0"/>
-    <w:lsdException w:name="Colorful Grid Accent 6" w:semiHidden="0" w:uiPriority="73" w:unhideWhenUsed="0"/>
-    <w:lsdException w:name="Subtle Emphasis" w:semiHidden="0" w:uiPriority="19" w:unhideWhenUsed="0" w:qFormat="1"/>
-    <w:lsdException w:name="Intense Emphasis" w:semiHidden="0" w:uiPriority="21" w:unhideWhenUsed="0" w:qFormat="1"/>
-    <w:lsdException w:name="Subtle Reference" w:semiHidden="0" w:uiPriority="31" w:unhideWhenUsed="0" w:qFormat="1"/>
-    <w:lsdException w:name="Intense Reference" w:semiHidden="0" w:uiPriority="32" w:unhideWhenUsed="0" w:qFormat="1"/>
-    <w:lsdException w:name="Book Title" w:semiHidden="0" w:uiPriority="33" w:unhideWhenUsed="0" w:qFormat="1"/>
-    <w:lsdException w:name="Bibliography" w:uiPriority="37"/>
-    <w:lsdException w:name="TOC Heading" w:uiPriority="39" w:qFormat="1"/>
-  </w:latentStyles>
+  <w:latentStyles w:defLockedState="0" w:defUIPriority="0" w:defSemiHidden="0" w:defUnhideWhenUsed="0" w:defQFormat="0" w:count="267"/>
   <w:style w:type="paragraph" w:default="1" w:styleId="Normal">
     <w:name w:val="Normal"/>
     <w:qFormat/>
-    <w:rsid w:val="00C7629F"/>
+    <w:rsid w:val="004A7E4A"/>
+  </w:style>
+  <w:style w:type="paragraph" w:styleId="Heading1">
+    <w:name w:val="heading 1"/>
+    <w:basedOn w:val="Normal"/>
+    <w:next w:val="BodyText"/>
+    <w:uiPriority w:val="9"/>
+    <w:qFormat/>
+    <w:rsid w:val="004A7E4A"/>
+    <w:pPr>
+      <w:keepNext/>
+      <w:keepLines/>
+      <w:spacing w:before="480" w:after="0"/>
+      <w:outlineLvl w:val="0"/>
+    </w:pPr>
+    <w:rPr>
+      <w:rFonts w:asciiTheme="majorHAnsi" w:eastAsiaTheme="majorEastAsia" w:hAnsiTheme="majorHAnsi" w:cstheme="majorBidi"/>
+      <w:b/>
+      <w:bCs/>
+      <w:color w:val="345A8A" w:themeColor="accent1" w:themeShade="B5"/>
+      <w:sz w:val="32"/>
+      <w:szCs w:val="32"/>
+    </w:rPr>
   </w:style>
   <w:style w:type="paragraph" w:styleId="Heading2">
     <w:name w:val="heading 2"/>
     <w:basedOn w:val="Normal"/>
     <w:next w:val="BodyText"/>
-    <w:link w:val="Heading2Char"/>
     <w:uiPriority w:val="9"/>
-    <w:semiHidden/>
     <w:unhideWhenUsed/>
     <w:qFormat/>
-    <w:rsid w:val="009F3D72"/>
+    <w:rsid w:val="004A7E4A"/>
     <w:pPr>
       <w:keepNext/>
       <w:keepLines/>
-      <w:spacing w:before="200" w:after="0" w:line="240" w:lineRule="auto"/>
+      <w:spacing w:before="200" w:after="0"/>
       <w:outlineLvl w:val="1"/>
     </w:pPr>
     <w:rPr>
@@ -420,6 +380,147 @@
       <w:color w:val="4F81BD" w:themeColor="accent1"/>
       <w:sz w:val="32"/>
       <w:szCs w:val="32"/>
+    </w:rPr>
+  </w:style>
+  <w:style w:type="paragraph" w:styleId="Heading3">
+    <w:name w:val="heading 3"/>
+    <w:basedOn w:val="Normal"/>
+    <w:next w:val="BodyText"/>
+    <w:uiPriority w:val="9"/>
+    <w:unhideWhenUsed/>
+    <w:qFormat/>
+    <w:rsid w:val="004A7E4A"/>
+    <w:pPr>
+      <w:keepNext/>
+      <w:keepLines/>
+      <w:spacing w:before="200" w:after="0"/>
+      <w:outlineLvl w:val="2"/>
+    </w:pPr>
+    <w:rPr>
+      <w:rFonts w:asciiTheme="majorHAnsi" w:eastAsiaTheme="majorEastAsia" w:hAnsiTheme="majorHAnsi" w:cstheme="majorBidi"/>
+      <w:b/>
+      <w:bCs/>
+      <w:color w:val="4F81BD" w:themeColor="accent1"/>
+      <w:sz w:val="28"/>
+      <w:szCs w:val="28"/>
+    </w:rPr>
+  </w:style>
+  <w:style w:type="paragraph" w:styleId="Heading4">
+    <w:name w:val="heading 4"/>
+    <w:basedOn w:val="Normal"/>
+    <w:next w:val="BodyText"/>
+    <w:uiPriority w:val="9"/>
+    <w:unhideWhenUsed/>
+    <w:qFormat/>
+    <w:rsid w:val="004A7E4A"/>
+    <w:pPr>
+      <w:keepNext/>
+      <w:keepLines/>
+      <w:spacing w:before="200" w:after="0"/>
+      <w:outlineLvl w:val="3"/>
+    </w:pPr>
+    <w:rPr>
+      <w:rFonts w:asciiTheme="majorHAnsi" w:eastAsiaTheme="majorEastAsia" w:hAnsiTheme="majorHAnsi" w:cstheme="majorBidi"/>
+      <w:b/>
+      <w:bCs/>
+      <w:color w:val="4F81BD" w:themeColor="accent1"/>
+    </w:rPr>
+  </w:style>
+  <w:style w:type="paragraph" w:styleId="Heading5">
+    <w:name w:val="heading 5"/>
+    <w:basedOn w:val="Normal"/>
+    <w:next w:val="BodyText"/>
+    <w:uiPriority w:val="9"/>
+    <w:unhideWhenUsed/>
+    <w:qFormat/>
+    <w:rsid w:val="004A7E4A"/>
+    <w:pPr>
+      <w:keepNext/>
+      <w:keepLines/>
+      <w:spacing w:before="200" w:after="0"/>
+      <w:outlineLvl w:val="4"/>
+    </w:pPr>
+    <w:rPr>
+      <w:rFonts w:asciiTheme="majorHAnsi" w:eastAsiaTheme="majorEastAsia" w:hAnsiTheme="majorHAnsi" w:cstheme="majorBidi"/>
+      <w:i/>
+      <w:iCs/>
+      <w:color w:val="4F81BD" w:themeColor="accent1"/>
+    </w:rPr>
+  </w:style>
+  <w:style w:type="paragraph" w:styleId="Heading6">
+    <w:name w:val="heading 6"/>
+    <w:basedOn w:val="Normal"/>
+    <w:next w:val="BodyText"/>
+    <w:uiPriority w:val="9"/>
+    <w:unhideWhenUsed/>
+    <w:qFormat/>
+    <w:rsid w:val="004A7E4A"/>
+    <w:pPr>
+      <w:keepNext/>
+      <w:keepLines/>
+      <w:spacing w:before="200" w:after="0"/>
+      <w:outlineLvl w:val="5"/>
+    </w:pPr>
+    <w:rPr>
+      <w:rFonts w:asciiTheme="majorHAnsi" w:eastAsiaTheme="majorEastAsia" w:hAnsiTheme="majorHAnsi" w:cstheme="majorBidi"/>
+      <w:color w:val="4F81BD" w:themeColor="accent1"/>
+    </w:rPr>
+  </w:style>
+  <w:style w:type="paragraph" w:styleId="Heading7">
+    <w:name w:val="heading 7"/>
+    <w:basedOn w:val="Normal"/>
+    <w:next w:val="BodyText"/>
+    <w:uiPriority w:val="9"/>
+    <w:unhideWhenUsed/>
+    <w:qFormat/>
+    <w:rsid w:val="004A7E4A"/>
+    <w:pPr>
+      <w:keepNext/>
+      <w:keepLines/>
+      <w:spacing w:before="200" w:after="0"/>
+      <w:outlineLvl w:val="6"/>
+    </w:pPr>
+    <w:rPr>
+      <w:rFonts w:asciiTheme="majorHAnsi" w:eastAsiaTheme="majorEastAsia" w:hAnsiTheme="majorHAnsi" w:cstheme="majorBidi"/>
+      <w:color w:val="4F81BD" w:themeColor="accent1"/>
+    </w:rPr>
+  </w:style>
+  <w:style w:type="paragraph" w:styleId="Heading8">
+    <w:name w:val="heading 8"/>
+    <w:basedOn w:val="Normal"/>
+    <w:next w:val="BodyText"/>
+    <w:uiPriority w:val="9"/>
+    <w:unhideWhenUsed/>
+    <w:qFormat/>
+    <w:rsid w:val="004A7E4A"/>
+    <w:pPr>
+      <w:keepNext/>
+      <w:keepLines/>
+      <w:spacing w:before="200" w:after="0"/>
+      <w:outlineLvl w:val="7"/>
+    </w:pPr>
+    <w:rPr>
+      <w:rFonts w:asciiTheme="majorHAnsi" w:eastAsiaTheme="majorEastAsia" w:hAnsiTheme="majorHAnsi" w:cstheme="majorBidi"/>
+      <w:color w:val="4F81BD" w:themeColor="accent1"/>
+    </w:rPr>
+  </w:style>
+  <w:style w:type="paragraph" w:styleId="Heading9">
+    <w:name w:val="heading 9"/>
+    <w:basedOn w:val="Normal"/>
+    <w:next w:val="BodyText"/>
+    <w:uiPriority w:val="9"/>
+    <w:unhideWhenUsed/>
+    <w:qFormat/>
+    <w:rsid w:val="004A7E4A"/>
+    <w:pPr>
+      <w:keepNext/>
+      <w:keepLines/>
+      <w:spacing w:before="200" w:after="0"/>
+      <w:outlineLvl w:val="8"/>
+    </w:pPr>
+    <w:rPr>
+      <w:rFonts w:asciiTheme="majorHAnsi" w:eastAsiaTheme="majorEastAsia" w:hAnsiTheme="majorHAnsi" w:cstheme="majorBidi"/>
+      <w:color w:val="4F81BD" w:themeColor="accent1"/>
     </w:rPr>
   </w:style>
   <w:style w:type="character" w:default="1" w:styleId="DefaultParagraphFont">
@@ -450,60 +551,42 @@
     <w:semiHidden/>
     <w:unhideWhenUsed/>
   </w:style>
-  <w:style w:type="character" w:customStyle="1" w:styleId="Heading2Char">
-    <w:name w:val="Heading 2 Char"/>
-    <w:basedOn w:val="DefaultParagraphFont"/>
-    <w:link w:val="Heading2"/>
-    <w:uiPriority w:val="9"/>
-    <w:semiHidden/>
-    <w:rsid w:val="009F3D72"/>
-    <w:rPr>
-      <w:rFonts w:asciiTheme="majorHAnsi" w:eastAsiaTheme="majorEastAsia" w:hAnsiTheme="majorHAnsi" w:cstheme="majorBidi"/>
-      <w:b/>
-      <w:bCs/>
-      <w:color w:val="4F81BD" w:themeColor="accent1"/>
-      <w:sz w:val="32"/>
-      <w:szCs w:val="32"/>
-    </w:rPr>
-  </w:style>
   <w:style w:type="paragraph" w:styleId="BodyText">
     <w:name w:val="Body Text"/>
     <w:basedOn w:val="Normal"/>
     <w:link w:val="BodyTextChar"/>
-    <w:semiHidden/>
-    <w:unhideWhenUsed/>
-    <w:qFormat/>
-    <w:rsid w:val="009F3D72"/>
-    <w:pPr>
-      <w:spacing w:before="180" w:after="180" w:line="240" w:lineRule="auto"/>
-    </w:pPr>
-    <w:rPr>
-      <w:sz w:val="24"/>
-      <w:szCs w:val="24"/>
-    </w:rPr>
-  </w:style>
-  <w:style w:type="character" w:customStyle="1" w:styleId="BodyTextChar">
-    <w:name w:val="Body Text Char"/>
-    <w:basedOn w:val="DefaultParagraphFont"/>
-    <w:link w:val="BodyText"/>
-    <w:semiHidden/>
-    <w:rsid w:val="009F3D72"/>
-    <w:rPr>
-      <w:sz w:val="24"/>
-      <w:szCs w:val="24"/>
-    </w:rPr>
+    <w:qFormat/>
+    <w:rsid w:val="004A7E4A"/>
+    <w:pPr>
+      <w:spacing w:before="180" w:after="180"/>
+    </w:pPr>
+  </w:style>
+  <w:style w:type="paragraph" w:customStyle="1" w:styleId="FirstParagraph">
+    <w:name w:val="First Paragraph"/>
+    <w:basedOn w:val="BodyText"/>
+    <w:next w:val="BodyText"/>
+    <w:qFormat/>
+    <w:rsid w:val="004A7E4A"/>
+  </w:style>
+  <w:style w:type="paragraph" w:customStyle="1" w:styleId="Compact">
+    <w:name w:val="Compact"/>
+    <w:basedOn w:val="BodyText"/>
+    <w:qFormat/>
+    <w:rsid w:val="004A7E4A"/>
+    <w:pPr>
+      <w:spacing w:before="36" w:after="36"/>
+    </w:pPr>
   </w:style>
   <w:style w:type="paragraph" w:styleId="Title">
     <w:name w:val="Title"/>
     <w:basedOn w:val="Normal"/>
     <w:next w:val="BodyText"/>
-    <w:link w:val="TitleChar"/>
-    <w:qFormat/>
-    <w:rsid w:val="009F3D72"/>
+    <w:qFormat/>
+    <w:rsid w:val="004A7E4A"/>
     <w:pPr>
       <w:keepNext/>
       <w:keepLines/>
-      <w:spacing w:before="480" w:after="240" w:line="240" w:lineRule="auto"/>
+      <w:spacing w:before="480" w:after="240"/>
       <w:jc w:val="center"/>
     </w:pPr>
     <w:rPr>
@@ -515,111 +598,511 @@
       <w:szCs w:val="36"/>
     </w:rPr>
   </w:style>
-  <w:style w:type="character" w:customStyle="1" w:styleId="TitleChar">
-    <w:name w:val="Title Char"/>
-    <w:basedOn w:val="DefaultParagraphFont"/>
-    <w:link w:val="Title"/>
-    <w:rsid w:val="009F3D72"/>
-    <w:rPr>
-      <w:rFonts w:asciiTheme="majorHAnsi" w:eastAsiaTheme="majorEastAsia" w:hAnsiTheme="majorHAnsi" w:cstheme="majorBidi"/>
-      <w:b/>
-      <w:bCs/>
-      <w:color w:val="345A8A" w:themeColor="accent1" w:themeShade="B5"/>
-      <w:sz w:val="36"/>
-      <w:szCs w:val="36"/>
-    </w:rPr>
+  <w:style w:type="paragraph" w:styleId="Subtitle">
+    <w:name w:val="Subtitle"/>
+    <w:basedOn w:val="Title"/>
+    <w:next w:val="BodyText"/>
+    <w:qFormat/>
+    <w:rsid w:val="004A7E4A"/>
+    <w:pPr>
+      <w:spacing w:before="240"/>
+    </w:pPr>
+    <w:rPr>
+      <w:sz w:val="30"/>
+      <w:szCs w:val="30"/>
+    </w:rPr>
+  </w:style>
+  <w:style w:type="paragraph" w:customStyle="1" w:styleId="Author">
+    <w:name w:val="Author"/>
+    <w:next w:val="BodyText"/>
+    <w:qFormat/>
+    <w:rsid w:val="004A7E4A"/>
+    <w:pPr>
+      <w:keepNext/>
+      <w:keepLines/>
+      <w:jc w:val="center"/>
+    </w:pPr>
   </w:style>
   <w:style w:type="paragraph" w:styleId="Date">
     <w:name w:val="Date"/>
     <w:next w:val="BodyText"/>
-    <w:link w:val="DateChar"/>
+    <w:qFormat/>
+    <w:rsid w:val="004A7E4A"/>
+    <w:pPr>
+      <w:keepNext/>
+      <w:keepLines/>
+      <w:jc w:val="center"/>
+    </w:pPr>
+  </w:style>
+  <w:style w:type="paragraph" w:customStyle="1" w:styleId="Abstract">
+    <w:name w:val="Abstract"/>
+    <w:basedOn w:val="Normal"/>
+    <w:next w:val="BodyText"/>
+    <w:qFormat/>
+    <w:rsid w:val="004A7E4A"/>
+    <w:pPr>
+      <w:keepNext/>
+      <w:keepLines/>
+      <w:spacing w:before="300" w:after="300"/>
+    </w:pPr>
+    <w:rPr>
+      <w:sz w:val="20"/>
+      <w:szCs w:val="20"/>
+    </w:rPr>
+  </w:style>
+  <w:style w:type="paragraph" w:styleId="Bibliography">
+    <w:name w:val="Bibliography"/>
+    <w:basedOn w:val="Normal"/>
+    <w:qFormat/>
+    <w:rsid w:val="004A7E4A"/>
+  </w:style>
+  <w:style w:type="paragraph" w:styleId="BlockText">
+    <w:name w:val="Block Text"/>
+    <w:basedOn w:val="BodyText"/>
+    <w:next w:val="BodyText"/>
+    <w:uiPriority w:val="9"/>
+    <w:unhideWhenUsed/>
+    <w:qFormat/>
+    <w:rsid w:val="004A7E4A"/>
+    <w:pPr>
+      <w:spacing w:before="100" w:after="100"/>
+    </w:pPr>
+    <w:rPr>
+      <w:rFonts w:asciiTheme="majorHAnsi" w:eastAsiaTheme="majorEastAsia" w:hAnsiTheme="majorHAnsi" w:cstheme="majorBidi"/>
+      <w:bCs/>
+      <w:sz w:val="20"/>
+      <w:szCs w:val="20"/>
+    </w:rPr>
+  </w:style>
+  <w:style w:type="paragraph" w:styleId="FootnoteText">
+    <w:name w:val="footnote text"/>
+    <w:basedOn w:val="Normal"/>
+    <w:uiPriority w:val="9"/>
+    <w:unhideWhenUsed/>
+    <w:qFormat/>
+    <w:rsid w:val="004A7E4A"/>
+  </w:style>
+  <w:style w:type="table" w:customStyle="1" w:styleId="Table">
+    <w:name w:val="Table"/>
     <w:semiHidden/>
     <w:unhideWhenUsed/>
     <w:qFormat/>
-    <w:rsid w:val="009F3D72"/>
+    <w:rsid w:val="004A7E4A"/>
+    <w:tblPr>
+      <w:tblInd w:w="0" w:type="dxa"/>
+      <w:tblCellMar>
+        <w:top w:w="0" w:type="dxa"/>
+        <w:left w:w="108" w:type="dxa"/>
+        <w:bottom w:w="0" w:type="dxa"/>
+        <w:right w:w="108" w:type="dxa"/>
+      </w:tblCellMar>
+    </w:tblPr>
+  </w:style>
+  <w:style w:type="paragraph" w:customStyle="1" w:styleId="DefinitionTerm">
+    <w:name w:val="Definition Term"/>
+    <w:basedOn w:val="Normal"/>
+    <w:next w:val="Definition"/>
+    <w:rsid w:val="004A7E4A"/>
     <w:pPr>
       <w:keepNext/>
       <w:keepLines/>
-      <w:spacing w:line="240" w:lineRule="auto"/>
-      <w:jc w:val="center"/>
-    </w:pPr>
-    <w:rPr>
-      <w:sz w:val="24"/>
-      <w:szCs w:val="24"/>
-    </w:rPr>
-  </w:style>
-  <w:style w:type="character" w:customStyle="1" w:styleId="DateChar">
-    <w:name w:val="Date Char"/>
+      <w:spacing w:after="0"/>
+    </w:pPr>
+    <w:rPr>
+      <w:b/>
+    </w:rPr>
+  </w:style>
+  <w:style w:type="paragraph" w:customStyle="1" w:styleId="Definition">
+    <w:name w:val="Definition"/>
+    <w:basedOn w:val="Normal"/>
+    <w:rsid w:val="004A7E4A"/>
+  </w:style>
+  <w:style w:type="paragraph" w:styleId="Caption">
+    <w:name w:val="caption"/>
+    <w:basedOn w:val="Normal"/>
+    <w:link w:val="BodyTextChar"/>
+    <w:rsid w:val="004A7E4A"/>
+    <w:pPr>
+      <w:spacing w:after="120"/>
+    </w:pPr>
+    <w:rPr>
+      <w:i/>
+    </w:rPr>
+  </w:style>
+  <w:style w:type="paragraph" w:customStyle="1" w:styleId="TableCaption">
+    <w:name w:val="Table Caption"/>
+    <w:basedOn w:val="Caption"/>
+    <w:rsid w:val="004A7E4A"/>
+    <w:pPr>
+      <w:keepNext/>
+    </w:pPr>
+  </w:style>
+  <w:style w:type="paragraph" w:customStyle="1" w:styleId="ImageCaption">
+    <w:name w:val="Image Caption"/>
+    <w:basedOn w:val="Caption"/>
+    <w:rsid w:val="004A7E4A"/>
+  </w:style>
+  <w:style w:type="paragraph" w:customStyle="1" w:styleId="Figure">
+    <w:name w:val="Figure"/>
+    <w:basedOn w:val="Normal"/>
+    <w:rsid w:val="004A7E4A"/>
+  </w:style>
+  <w:style w:type="paragraph" w:customStyle="1" w:styleId="CaptionedFigure">
+    <w:name w:val="Captioned Figure"/>
+    <w:basedOn w:val="Figure"/>
+    <w:rsid w:val="004A7E4A"/>
+    <w:pPr>
+      <w:keepNext/>
+    </w:pPr>
+  </w:style>
+  <w:style w:type="character" w:customStyle="1" w:styleId="BodyTextChar">
+    <w:name w:val="Body Text Char"/>
     <w:basedOn w:val="DefaultParagraphFont"/>
-    <w:link w:val="Date"/>
-    <w:semiHidden/>
-    <w:rsid w:val="009F3D72"/>
-    <w:rPr>
-      <w:sz w:val="24"/>
-      <w:szCs w:val="24"/>
-    </w:rPr>
-  </w:style>
-  <w:style w:type="paragraph" w:customStyle="1" w:styleId="FirstParagraph">
-    <w:name w:val="First Paragraph"/>
-    <w:basedOn w:val="BodyText"/>
-    <w:next w:val="BodyText"/>
-    <w:qFormat/>
-    <w:rsid w:val="009F3D72"/>
-  </w:style>
-  <w:style w:type="paragraph" w:customStyle="1" w:styleId="Author">
-    <w:name w:val="Author"/>
-    <w:next w:val="BodyText"/>
-    <w:qFormat/>
-    <w:rsid w:val="009F3D72"/>
-    <w:pPr>
-      <w:keepNext/>
-      <w:keepLines/>
-      <w:spacing w:line="240" w:lineRule="auto"/>
-      <w:jc w:val="center"/>
-    </w:pPr>
-    <w:rPr>
-      <w:sz w:val="24"/>
-      <w:szCs w:val="24"/>
-    </w:rPr>
+    <w:link w:val="Caption"/>
+    <w:rsid w:val="004A7E4A"/>
   </w:style>
   <w:style w:type="character" w:customStyle="1" w:styleId="VerbatimChar">
     <w:name w:val="Verbatim Char"/>
     <w:basedOn w:val="BodyTextChar"/>
     <w:link w:val="SourceCode"/>
-    <w:locked/>
-    <w:rsid w:val="009F3D72"/>
+    <w:rsid w:val="004A7E4A"/>
     <w:rPr>
       <w:rFonts w:ascii="Consolas" w:hAnsi="Consolas"/>
-      <w:shd w:val="clear" w:color="auto" w:fill="F8F8F8"/>
-    </w:rPr>
-  </w:style>
-  <w:style w:type="paragraph" w:customStyle="1" w:styleId="SourceCode">
-    <w:name w:val="Source Code"/>
-    <w:basedOn w:val="Normal"/>
-    <w:link w:val="VerbatimChar"/>
-    <w:rsid w:val="009F3D72"/>
-    <w:pPr>
-      <w:shd w:val="clear" w:color="auto" w:fill="F8F8F8"/>
-      <w:wordWrap w:val="0"/>
-      <w:spacing w:line="240" w:lineRule="auto"/>
-    </w:pPr>
-    <w:rPr>
-      <w:rFonts w:ascii="Consolas" w:hAnsi="Consolas"/>
-      <w:sz w:val="24"/>
-      <w:szCs w:val="24"/>
+      <w:sz w:val="22"/>
+    </w:rPr>
+  </w:style>
+  <w:style w:type="character" w:styleId="FootnoteReference">
+    <w:name w:val="footnote reference"/>
+    <w:basedOn w:val="BodyTextChar"/>
+    <w:rsid w:val="004A7E4A"/>
+    <w:rPr>
+      <w:vertAlign w:val="superscript"/>
     </w:rPr>
   </w:style>
   <w:style w:type="character" w:styleId="Hyperlink">
     <w:name w:val="Hyperlink"/>
     <w:basedOn w:val="BodyTextChar"/>
-    <w:semiHidden/>
+    <w:rsid w:val="004A7E4A"/>
+    <w:rPr>
+      <w:color w:val="4F81BD" w:themeColor="accent1"/>
+    </w:rPr>
+  </w:style>
+  <w:style w:type="paragraph" w:styleId="TOCHeading">
+    <w:name w:val="TOC Heading"/>
+    <w:basedOn w:val="Heading1"/>
+    <w:next w:val="BodyText"/>
+    <w:uiPriority w:val="39"/>
     <w:unhideWhenUsed/>
-    <w:rsid w:val="009F3D72"/>
-    <w:rPr>
-      <w:color w:val="4F81BD" w:themeColor="accent1"/>
-      <w:sz w:val="24"/>
-      <w:szCs w:val="24"/>
-      <w:u w:val="single"/>
+    <w:qFormat/>
+    <w:rsid w:val="004A7E4A"/>
+    <w:pPr>
+      <w:spacing w:before="240" w:line="259" w:lineRule="auto"/>
+      <w:outlineLvl w:val="9"/>
+    </w:pPr>
+    <w:rPr>
+      <w:b w:val="0"/>
+      <w:bCs w:val="0"/>
+      <w:color w:val="365F91" w:themeColor="accent1" w:themeShade="BF"/>
+    </w:rPr>
+  </w:style>
+  <w:style w:type="paragraph" w:customStyle="1" w:styleId="SourceCode">
+    <w:name w:val="Source Code"/>
+    <w:basedOn w:val="Normal"/>
+    <w:link w:val="VerbatimChar"/>
+    <w:rsid w:val="004A7E4A"/>
+    <w:pPr>
+      <w:shd w:val="clear" w:color="auto" w:fill="F8F8F8"/>
+      <w:wordWrap w:val="0"/>
+    </w:pPr>
+  </w:style>
+  <w:style w:type="character" w:customStyle="1" w:styleId="KeywordTok">
+    <w:name w:val="KeywordTok"/>
+    <w:basedOn w:val="VerbatimChar"/>
+    <w:rsid w:val="004A7E4A"/>
+    <w:rPr>
+      <w:b/>
+      <w:color w:val="204A87"/>
+      <w:shd w:val="clear" w:color="auto" w:fill="F8F8F8"/>
+    </w:rPr>
+  </w:style>
+  <w:style w:type="character" w:customStyle="1" w:styleId="DataTypeTok">
+    <w:name w:val="DataTypeTok"/>
+    <w:basedOn w:val="VerbatimChar"/>
+    <w:rsid w:val="004A7E4A"/>
+    <w:rPr>
+      <w:color w:val="204A87"/>
+      <w:shd w:val="clear" w:color="auto" w:fill="F8F8F8"/>
+    </w:rPr>
+  </w:style>
+  <w:style w:type="character" w:customStyle="1" w:styleId="DecValTok">
+    <w:name w:val="DecValTok"/>
+    <w:basedOn w:val="VerbatimChar"/>
+    <w:rsid w:val="004A7E4A"/>
+    <w:rPr>
+      <w:color w:val="0000CF"/>
+      <w:shd w:val="clear" w:color="auto" w:fill="F8F8F8"/>
+    </w:rPr>
+  </w:style>
+  <w:style w:type="character" w:customStyle="1" w:styleId="BaseNTok">
+    <w:name w:val="BaseNTok"/>
+    <w:basedOn w:val="VerbatimChar"/>
+    <w:rsid w:val="004A7E4A"/>
+    <w:rPr>
+      <w:color w:val="0000CF"/>
+      <w:shd w:val="clear" w:color="auto" w:fill="F8F8F8"/>
+    </w:rPr>
+  </w:style>
+  <w:style w:type="character" w:customStyle="1" w:styleId="FloatTok">
+    <w:name w:val="FloatTok"/>
+    <w:basedOn w:val="VerbatimChar"/>
+    <w:rsid w:val="004A7E4A"/>
+    <w:rPr>
+      <w:color w:val="0000CF"/>
+      <w:shd w:val="clear" w:color="auto" w:fill="F8F8F8"/>
+    </w:rPr>
+  </w:style>
+  <w:style w:type="character" w:customStyle="1" w:styleId="ConstantTok">
+    <w:name w:val="ConstantTok"/>
+    <w:basedOn w:val="VerbatimChar"/>
+    <w:rsid w:val="004A7E4A"/>
+    <w:rPr>
+      <w:color w:val="000000"/>
+      <w:shd w:val="clear" w:color="auto" w:fill="F8F8F8"/>
+    </w:rPr>
+  </w:style>
+  <w:style w:type="character" w:customStyle="1" w:styleId="CharTok">
+    <w:name w:val="CharTok"/>
+    <w:basedOn w:val="VerbatimChar"/>
+    <w:rsid w:val="004A7E4A"/>
+    <w:rPr>
+      <w:color w:val="4E9A06"/>
+      <w:shd w:val="clear" w:color="auto" w:fill="F8F8F8"/>
+    </w:rPr>
+  </w:style>
+  <w:style w:type="character" w:customStyle="1" w:styleId="SpecialCharTok">
+    <w:name w:val="SpecialCharTok"/>
+    <w:basedOn w:val="VerbatimChar"/>
+    <w:rsid w:val="004A7E4A"/>
+    <w:rPr>
+      <w:color w:val="000000"/>
+      <w:shd w:val="clear" w:color="auto" w:fill="F8F8F8"/>
+    </w:rPr>
+  </w:style>
+  <w:style w:type="character" w:customStyle="1" w:styleId="StringTok">
+    <w:name w:val="StringTok"/>
+    <w:basedOn w:val="VerbatimChar"/>
+    <w:rsid w:val="004A7E4A"/>
+    <w:rPr>
+      <w:color w:val="4E9A06"/>
+      <w:shd w:val="clear" w:color="auto" w:fill="F8F8F8"/>
+    </w:rPr>
+  </w:style>
+  <w:style w:type="character" w:customStyle="1" w:styleId="VerbatimStringTok">
+    <w:name w:val="VerbatimStringTok"/>
+    <w:basedOn w:val="VerbatimChar"/>
+    <w:rsid w:val="004A7E4A"/>
+    <w:rPr>
+      <w:color w:val="4E9A06"/>
+      <w:shd w:val="clear" w:color="auto" w:fill="F8F8F8"/>
+    </w:rPr>
+  </w:style>
+  <w:style w:type="character" w:customStyle="1" w:styleId="SpecialStringTok">
+    <w:name w:val="SpecialStringTok"/>
+    <w:basedOn w:val="VerbatimChar"/>
+    <w:rsid w:val="004A7E4A"/>
+    <w:rPr>
+      <w:color w:val="4E9A06"/>
+      <w:shd w:val="clear" w:color="auto" w:fill="F8F8F8"/>
+    </w:rPr>
+  </w:style>
+  <w:style w:type="character" w:customStyle="1" w:styleId="ImportTok">
+    <w:name w:val="ImportTok"/>
+    <w:basedOn w:val="VerbatimChar"/>
+    <w:rsid w:val="004A7E4A"/>
+    <w:rPr>
+      <w:shd w:val="clear" w:color="auto" w:fill="F8F8F8"/>
+    </w:rPr>
+  </w:style>
+  <w:style w:type="character" w:customStyle="1" w:styleId="CommentTok">
+    <w:name w:val="CommentTok"/>
+    <w:basedOn w:val="VerbatimChar"/>
+    <w:rsid w:val="004A7E4A"/>
+    <w:rPr>
+      <w:i/>
+      <w:color w:val="8F5902"/>
+      <w:shd w:val="clear" w:color="auto" w:fill="F8F8F8"/>
+    </w:rPr>
+  </w:style>
+  <w:style w:type="character" w:customStyle="1" w:styleId="DocumentationTok">
+    <w:name w:val="DocumentationTok"/>
+    <w:basedOn w:val="VerbatimChar"/>
+    <w:rsid w:val="004A7E4A"/>
+    <w:rPr>
+      <w:b/>
+      <w:i/>
+      <w:color w:val="8F5902"/>
+      <w:shd w:val="clear" w:color="auto" w:fill="F8F8F8"/>
+    </w:rPr>
+  </w:style>
+  <w:style w:type="character" w:customStyle="1" w:styleId="AnnotationTok">
+    <w:name w:val="AnnotationTok"/>
+    <w:basedOn w:val="VerbatimChar"/>
+    <w:rsid w:val="004A7E4A"/>
+    <w:rPr>
+      <w:b/>
+      <w:i/>
+      <w:color w:val="8F5902"/>
+      <w:shd w:val="clear" w:color="auto" w:fill="F8F8F8"/>
+    </w:rPr>
+  </w:style>
+  <w:style w:type="character" w:customStyle="1" w:styleId="CommentVarTok">
+    <w:name w:val="CommentVarTok"/>
+    <w:basedOn w:val="VerbatimChar"/>
+    <w:rsid w:val="004A7E4A"/>
+    <w:rPr>
+      <w:b/>
+      <w:i/>
+      <w:color w:val="8F5902"/>
+      <w:shd w:val="clear" w:color="auto" w:fill="F8F8F8"/>
+    </w:rPr>
+  </w:style>
+  <w:style w:type="character" w:customStyle="1" w:styleId="OtherTok">
+    <w:name w:val="OtherTok"/>
+    <w:basedOn w:val="VerbatimChar"/>
+    <w:rsid w:val="004A7E4A"/>
+    <w:rPr>
+      <w:color w:val="8F5902"/>
+      <w:shd w:val="clear" w:color="auto" w:fill="F8F8F8"/>
+    </w:rPr>
+  </w:style>
+  <w:style w:type="character" w:customStyle="1" w:styleId="FunctionTok">
+    <w:name w:val="FunctionTok"/>
+    <w:basedOn w:val="VerbatimChar"/>
+    <w:rsid w:val="004A7E4A"/>
+    <w:rPr>
+      <w:color w:val="000000"/>
+      <w:shd w:val="clear" w:color="auto" w:fill="F8F8F8"/>
+    </w:rPr>
+  </w:style>
+  <w:style w:type="character" w:customStyle="1" w:styleId="VariableTok">
+    <w:name w:val="VariableTok"/>
+    <w:basedOn w:val="VerbatimChar"/>
+    <w:rsid w:val="004A7E4A"/>
+    <w:rPr>
+      <w:color w:val="000000"/>
+      <w:shd w:val="clear" w:color="auto" w:fill="F8F8F8"/>
+    </w:rPr>
+  </w:style>
+  <w:style w:type="character" w:customStyle="1" w:styleId="ControlFlowTok">
+    <w:name w:val="ControlFlowTok"/>
+    <w:basedOn w:val="VerbatimChar"/>
+    <w:rsid w:val="004A7E4A"/>
+    <w:rPr>
+      <w:b/>
+      <w:color w:val="204A87"/>
+      <w:shd w:val="clear" w:color="auto" w:fill="F8F8F8"/>
+    </w:rPr>
+  </w:style>
+  <w:style w:type="character" w:customStyle="1" w:styleId="OperatorTok">
+    <w:name w:val="OperatorTok"/>
+    <w:basedOn w:val="VerbatimChar"/>
+    <w:rsid w:val="004A7E4A"/>
+    <w:rPr>
+      <w:b/>
+      <w:color w:val="CE5C00"/>
+      <w:shd w:val="clear" w:color="auto" w:fill="F8F8F8"/>
+    </w:rPr>
+  </w:style>
+  <w:style w:type="character" w:customStyle="1" w:styleId="BuiltInTok">
+    <w:name w:val="BuiltInTok"/>
+    <w:basedOn w:val="VerbatimChar"/>
+    <w:rsid w:val="004A7E4A"/>
+    <w:rPr>
+      <w:shd w:val="clear" w:color="auto" w:fill="F8F8F8"/>
+    </w:rPr>
+  </w:style>
+  <w:style w:type="character" w:customStyle="1" w:styleId="ExtensionTok">
+    <w:name w:val="ExtensionTok"/>
+    <w:basedOn w:val="VerbatimChar"/>
+    <w:rsid w:val="004A7E4A"/>
+    <w:rPr>
+      <w:shd w:val="clear" w:color="auto" w:fill="F8F8F8"/>
+    </w:rPr>
+  </w:style>
+  <w:style w:type="character" w:customStyle="1" w:styleId="PreprocessorTok">
+    <w:name w:val="PreprocessorTok"/>
+    <w:basedOn w:val="VerbatimChar"/>
+    <w:rsid w:val="004A7E4A"/>
+    <w:rPr>
+      <w:i/>
+      <w:color w:val="8F5902"/>
+      <w:shd w:val="clear" w:color="auto" w:fill="F8F8F8"/>
+    </w:rPr>
+  </w:style>
+  <w:style w:type="character" w:customStyle="1" w:styleId="AttributeTok">
+    <w:name w:val="AttributeTok"/>
+    <w:basedOn w:val="VerbatimChar"/>
+    <w:rsid w:val="004A7E4A"/>
+    <w:rPr>
+      <w:color w:val="C4A000"/>
+      <w:shd w:val="clear" w:color="auto" w:fill="F8F8F8"/>
+    </w:rPr>
+  </w:style>
+  <w:style w:type="character" w:customStyle="1" w:styleId="RegionMarkerTok">
+    <w:name w:val="RegionMarkerTok"/>
+    <w:basedOn w:val="VerbatimChar"/>
+    <w:rsid w:val="004A7E4A"/>
+    <w:rPr>
+      <w:shd w:val="clear" w:color="auto" w:fill="F8F8F8"/>
+    </w:rPr>
+  </w:style>
+  <w:style w:type="character" w:customStyle="1" w:styleId="InformationTok">
+    <w:name w:val="InformationTok"/>
+    <w:basedOn w:val="VerbatimChar"/>
+    <w:rsid w:val="004A7E4A"/>
+    <w:rPr>
+      <w:b/>
+      <w:i/>
+      <w:color w:val="8F5902"/>
+      <w:shd w:val="clear" w:color="auto" w:fill="F8F8F8"/>
+    </w:rPr>
+  </w:style>
+  <w:style w:type="character" w:customStyle="1" w:styleId="WarningTok">
+    <w:name w:val="WarningTok"/>
+    <w:basedOn w:val="VerbatimChar"/>
+    <w:rsid w:val="004A7E4A"/>
+    <w:rPr>
+      <w:b/>
+      <w:i/>
+      <w:color w:val="8F5902"/>
+      <w:shd w:val="clear" w:color="auto" w:fill="F8F8F8"/>
+    </w:rPr>
+  </w:style>
+  <w:style w:type="character" w:customStyle="1" w:styleId="AlertTok">
+    <w:name w:val="AlertTok"/>
+    <w:basedOn w:val="VerbatimChar"/>
+    <w:rsid w:val="004A7E4A"/>
+    <w:rPr>
+      <w:color w:val="EF2929"/>
+      <w:shd w:val="clear" w:color="auto" w:fill="F8F8F8"/>
+    </w:rPr>
+  </w:style>
+  <w:style w:type="character" w:customStyle="1" w:styleId="ErrorTok">
+    <w:name w:val="ErrorTok"/>
+    <w:basedOn w:val="VerbatimChar"/>
+    <w:rsid w:val="004A7E4A"/>
+    <w:rPr>
+      <w:b/>
+      <w:color w:val="A40000"/>
+      <w:shd w:val="clear" w:color="auto" w:fill="F8F8F8"/>
+    </w:rPr>
+  </w:style>
+  <w:style w:type="character" w:customStyle="1" w:styleId="NormalTok">
+    <w:name w:val="NormalTok"/>
+    <w:basedOn w:val="VerbatimChar"/>
+    <w:rsid w:val="004A7E4A"/>
+    <w:rPr>
+      <w:shd w:val="clear" w:color="auto" w:fill="F8F8F8"/>
     </w:rPr>
   </w:style>
 </w:styles>
@@ -668,7 +1151,7 @@
     </a:clrScheme>
     <a:fontScheme name="Office">
       <a:majorFont>
-        <a:latin typeface="Cambria"/>
+        <a:latin typeface="Calibri"/>
         <a:ea typeface=""/>
         <a:cs typeface=""/>
         <a:font script="Jpan" typeface="ＭＳ ゴシック"/>
@@ -702,7 +1185,7 @@
         <a:font script="Uigh" typeface="Microsoft Uighur"/>
       </a:majorFont>
       <a:minorFont>
-        <a:latin typeface="Calibri"/>
+        <a:latin typeface="Cambria"/>
         <a:ea typeface=""/>
         <a:cs typeface=""/>
         <a:font script="Jpan" typeface="ＭＳ 明朝"/>
@@ -768,20 +1251,16 @@
           <a:gsLst>
             <a:gs pos="0">
               <a:schemeClr val="phClr">
-                <a:shade val="51000"/>
-                <a:satMod val="130000"/>
-              </a:schemeClr>
-            </a:gs>
-            <a:gs pos="80000">
-              <a:schemeClr val="phClr">
-                <a:shade val="93000"/>
+                <a:tint val="100000"/>
+                <a:shade val="100000"/>
                 <a:satMod val="130000"/>
               </a:schemeClr>
             </a:gs>
             <a:gs pos="100000">
               <a:schemeClr val="phClr">
-                <a:shade val="94000"/>
-                <a:satMod val="135000"/>
+                <a:tint val="50000"/>
+                <a:shade val="100000"/>
+                <a:satMod val="350000"/>
               </a:schemeClr>
             </a:gs>
           </a:gsLst>
@@ -903,7 +1382,46 @@
       </a:bgFillStyleLst>
     </a:fmtScheme>
   </a:themeElements>
-  <a:objectDefaults/>
+  <a:objectDefaults>
+    <a:spDef>
+      <a:spPr/>
+      <a:bodyPr/>
+      <a:lstStyle/>
+      <a:style>
+        <a:lnRef idx="1">
+          <a:schemeClr val="accent1"/>
+        </a:lnRef>
+        <a:fillRef idx="3">
+          <a:schemeClr val="accent1"/>
+        </a:fillRef>
+        <a:effectRef idx="2">
+          <a:schemeClr val="accent1"/>
+        </a:effectRef>
+        <a:fontRef idx="minor">
+          <a:schemeClr val="lt1"/>
+        </a:fontRef>
+      </a:style>
+    </a:spDef>
+    <a:lnDef>
+      <a:spPr/>
+      <a:bodyPr/>
+      <a:lstStyle/>
+      <a:style>
+        <a:lnRef idx="2">
+          <a:schemeClr val="accent1"/>
+        </a:lnRef>
+        <a:fillRef idx="0">
+          <a:schemeClr val="accent1"/>
+        </a:fillRef>
+        <a:effectRef idx="1">
+          <a:schemeClr val="accent1"/>
+        </a:effectRef>
+        <a:fontRef idx="minor">
+          <a:schemeClr val="tx1"/>
+        </a:fontRef>
+      </a:style>
+    </a:lnDef>
+  </a:objectDefaults>
   <a:extraClrSchemeLst/>
 </a:theme>
 </file>